--- a/sgp/DESCARTES_20102017/WebPCI/res/CONSIDERACIONES PARA LA EJECUCIÓN APLICATIVO SGP.docx
+++ b/sgp/DESCARTES_20102017/WebPCI/res/CONSIDERACIONES PARA LA EJECUCIÓN APLICATIVO SGP.docx
@@ -198,7 +198,15 @@
         <w:rPr>
           <w:lang w:val="es-PE"/>
         </w:rPr>
-        <w:t>botones</w:t>
+        <w:t>bot</w:t>
+      </w:r>
+      <w:bookmarkStart w:id="0" w:name="_GoBack"/>
+      <w:bookmarkEnd w:id="0"/>
+      <w:r>
+        <w:rPr>
+          <w:lang w:val="es-PE"/>
+        </w:rPr>
+        <w:t>ones</w:t>
       </w:r>
       <w:r>
         <w:rPr>
@@ -211,6 +219,12 @@
           <w:lang w:val="es-PE"/>
         </w:rPr>
         <w:t>.</w:t>
+      </w:r>
+      <w:r>
+        <w:rPr>
+          <w:lang w:val="es-PE"/>
+        </w:rPr>
+        <w:t xml:space="preserve">   </w:t>
       </w:r>
     </w:p>
     <w:p>
@@ -601,8 +615,6 @@
           </wp:inline>
         </w:drawing>
       </w:r>
-      <w:bookmarkStart w:id="0" w:name="_GoBack"/>
-      <w:bookmarkEnd w:id="0"/>
     </w:p>
     <w:sectPr>
       <w:pgSz w:w="11906" w:h="16838"/>
